--- a/LinkedIn Marketing.docx
+++ b/LinkedIn Marketing.docx
@@ -274,27 +274,7 @@
           <w:sz w:val="24"/>
           <w:szCs w:val="24"/>
         </w:rPr>
-        <w:t xml:space="preserve">Optimized your profile </w:t>
-      </w:r>
-      <w:proofErr w:type="spellStart"/>
-      <w:r>
-        <w:rPr>
-          <w:rFonts w:eastAsia="Times New Roman" w:cstheme="minorHAnsi"/>
-          <w:color w:val="282829"/>
-          <w:sz w:val="24"/>
-          <w:szCs w:val="24"/>
-        </w:rPr>
-        <w:t>professionaly</w:t>
-      </w:r>
-      <w:proofErr w:type="spellEnd"/>
-      <w:r>
-        <w:rPr>
-          <w:rFonts w:eastAsia="Times New Roman" w:cstheme="minorHAnsi"/>
-          <w:color w:val="282829"/>
-          <w:sz w:val="24"/>
-          <w:szCs w:val="24"/>
-        </w:rPr>
-        <w:t>.</w:t>
+        <w:t>Optimized your profile professionaly.</w:t>
       </w:r>
     </w:p>
     <w:p>
@@ -454,7 +434,14 @@
       </w:r>
     </w:p>
     <w:p/>
-    <w:p/>
+    <w:p>
+      <w:r>
+        <w:t>Hello</w:t>
+      </w:r>
+      <w:r>
+        <w:t xml:space="preserve"> </w:t>
+      </w:r>
+    </w:p>
     <w:sectPr>
       <w:pgSz w:w="12240" w:h="15840"/>
       <w:pgMar w:top="1440" w:right="1440" w:bottom="1440" w:left="1440" w:header="720" w:footer="720" w:gutter="0"/>
@@ -897,6 +884,7 @@
   <w:style w:type="paragraph" w:default="1" w:styleId="Normal">
     <w:name w:val="Normal"/>
     <w:qFormat/>
+    <w:rsid w:val="00F075AE"/>
   </w:style>
   <w:style w:type="character" w:default="1" w:styleId="DefaultParagraphFont">
     <w:name w:val="Default Paragraph Font"/>

--- a/LinkedIn Marketing.docx
+++ b/LinkedIn Marketing.docx
@@ -434,14 +434,6 @@
       </w:r>
     </w:p>
     <w:p/>
-    <w:p>
-      <w:r>
-        <w:t>Hello</w:t>
-      </w:r>
-      <w:r>
-        <w:t xml:space="preserve"> </w:t>
-      </w:r>
-    </w:p>
     <w:sectPr>
       <w:pgSz w:w="12240" w:h="15840"/>
       <w:pgMar w:top="1440" w:right="1440" w:bottom="1440" w:left="1440" w:header="720" w:footer="720" w:gutter="0"/>

--- a/LinkedIn Marketing.docx
+++ b/LinkedIn Marketing.docx
@@ -2,7 +2,6 @@
 <file path=word/document.xml><?xml version="1.0" encoding="utf-8"?>
 <w:document xmlns:ve="http://schemas.openxmlformats.org/markup-compatibility/2006" xmlns:o="urn:schemas-microsoft-com:office:office" xmlns:r="http://schemas.openxmlformats.org/officeDocument/2006/relationships" xmlns:m="http://schemas.openxmlformats.org/officeDocument/2006/math" xmlns:v="urn:schemas-microsoft-com:vml" xmlns:wp="http://schemas.openxmlformats.org/drawingml/2006/wordprocessingDrawing" xmlns:w10="urn:schemas-microsoft-com:office:word" xmlns:w="http://schemas.openxmlformats.org/wordprocessingml/2006/main" xmlns:wne="http://schemas.microsoft.com/office/word/2006/wordml">
   <w:body>
-    <w:p/>
     <w:p>
       <w:pPr>
         <w:rPr>
@@ -434,6 +433,12 @@
       </w:r>
     </w:p>
     <w:p/>
+    <w:p/>
+    <w:p>
+      <w:r>
+        <w:t>Hello</w:t>
+      </w:r>
+    </w:p>
     <w:sectPr>
       <w:pgSz w:w="12240" w:h="15840"/>
       <w:pgMar w:top="1440" w:right="1440" w:bottom="1440" w:left="1440" w:header="720" w:footer="720" w:gutter="0"/>

--- a/LinkedIn Marketing.docx
+++ b/LinkedIn Marketing.docx
@@ -17,7 +17,7 @@
           <w:b/>
           <w:bCs/>
           <w:color w:val="282829"/>
-          <w:sz w:val="24"/>
+          <w:sz w:val="28"/>
           <w:szCs w:val="24"/>
         </w:rPr>
         <w:t>LinkedIn marketing</w:t>
@@ -25,11 +25,52 @@
       <w:r>
         <w:rPr>
           <w:rFonts w:cstheme="minorHAnsi"/>
-          <w:color w:val="282829"/>
-          <w:sz w:val="24"/>
-          <w:szCs w:val="24"/>
-        </w:rPr>
-        <w:t> is the process of using </w:t>
+          <w:b/>
+          <w:bCs/>
+          <w:color w:val="282829"/>
+          <w:sz w:val="28"/>
+          <w:szCs w:val="24"/>
+        </w:rPr>
+        <w:t xml:space="preserve">: </w:t>
+      </w:r>
+      <w:r>
+        <w:rPr>
+          <w:rFonts w:cstheme="minorHAnsi"/>
+          <w:bCs/>
+          <w:color w:val="282829"/>
+          <w:sz w:val="24"/>
+          <w:szCs w:val="24"/>
+        </w:rPr>
+        <w:t>LinkedIn marketing</w:t>
+      </w:r>
+      <w:proofErr w:type="gramStart"/>
+      <w:r>
+        <w:rPr>
+          <w:rFonts w:cstheme="minorHAnsi"/>
+          <w:color w:val="282829"/>
+          <w:sz w:val="24"/>
+          <w:szCs w:val="24"/>
+        </w:rPr>
+        <w:t> </w:t>
+      </w:r>
+      <w:r>
+        <w:rPr>
+          <w:rFonts w:cstheme="minorHAnsi"/>
+          <w:color w:val="282829"/>
+          <w:sz w:val="24"/>
+          <w:szCs w:val="24"/>
+        </w:rPr>
+        <w:t> is</w:t>
+      </w:r>
+      <w:proofErr w:type="gramEnd"/>
+      <w:r>
+        <w:rPr>
+          <w:rFonts w:cstheme="minorHAnsi"/>
+          <w:color w:val="282829"/>
+          <w:sz w:val="24"/>
+          <w:szCs w:val="24"/>
+        </w:rPr>
+        <w:t xml:space="preserve"> the process of using </w:t>
       </w:r>
       <w:r>
         <w:rPr>
@@ -273,7 +314,27 @@
           <w:sz w:val="24"/>
           <w:szCs w:val="24"/>
         </w:rPr>
-        <w:t>Optimized your profile professionaly.</w:t>
+        <w:t xml:space="preserve">Optimized your profile </w:t>
+      </w:r>
+      <w:proofErr w:type="spellStart"/>
+      <w:r>
+        <w:rPr>
+          <w:rFonts w:eastAsia="Times New Roman" w:cstheme="minorHAnsi"/>
+          <w:color w:val="282829"/>
+          <w:sz w:val="24"/>
+          <w:szCs w:val="24"/>
+        </w:rPr>
+        <w:t>professionaly</w:t>
+      </w:r>
+      <w:proofErr w:type="spellEnd"/>
+      <w:r>
+        <w:rPr>
+          <w:rFonts w:eastAsia="Times New Roman" w:cstheme="minorHAnsi"/>
+          <w:color w:val="282829"/>
+          <w:sz w:val="24"/>
+          <w:szCs w:val="24"/>
+        </w:rPr>
+        <w:t>.</w:t>
       </w:r>
     </w:p>
     <w:p>
@@ -433,12 +494,6 @@
       </w:r>
     </w:p>
     <w:p/>
-    <w:p/>
-    <w:p>
-      <w:r>
-        <w:t>Hello</w:t>
-      </w:r>
-    </w:p>
     <w:sectPr>
       <w:pgSz w:w="12240" w:h="15840"/>
       <w:pgMar w:top="1440" w:right="1440" w:bottom="1440" w:left="1440" w:header="720" w:footer="720" w:gutter="0"/>

--- a/LinkedIn Marketing.docx
+++ b/LinkedIn Marketing.docx
@@ -43,7 +43,6 @@
         </w:rPr>
         <w:t>LinkedIn marketing</w:t>
       </w:r>
-      <w:proofErr w:type="gramStart"/>
       <w:r>
         <w:rPr>
           <w:rFonts w:cstheme="minorHAnsi"/>
@@ -60,17 +59,7 @@
           <w:sz w:val="24"/>
           <w:szCs w:val="24"/>
         </w:rPr>
-        <w:t> is</w:t>
-      </w:r>
-      <w:proofErr w:type="gramEnd"/>
-      <w:r>
-        <w:rPr>
-          <w:rFonts w:cstheme="minorHAnsi"/>
-          <w:color w:val="282829"/>
-          <w:sz w:val="24"/>
-          <w:szCs w:val="24"/>
-        </w:rPr>
-        <w:t xml:space="preserve"> the process of using </w:t>
+        <w:t> is the process of using </w:t>
       </w:r>
       <w:r>
         <w:rPr>
@@ -314,27 +303,7 @@
           <w:sz w:val="24"/>
           <w:szCs w:val="24"/>
         </w:rPr>
-        <w:t xml:space="preserve">Optimized your profile </w:t>
-      </w:r>
-      <w:proofErr w:type="spellStart"/>
-      <w:r>
-        <w:rPr>
-          <w:rFonts w:eastAsia="Times New Roman" w:cstheme="minorHAnsi"/>
-          <w:color w:val="282829"/>
-          <w:sz w:val="24"/>
-          <w:szCs w:val="24"/>
-        </w:rPr>
-        <w:t>professionaly</w:t>
-      </w:r>
-      <w:proofErr w:type="spellEnd"/>
-      <w:r>
-        <w:rPr>
-          <w:rFonts w:eastAsia="Times New Roman" w:cstheme="minorHAnsi"/>
-          <w:color w:val="282829"/>
-          <w:sz w:val="24"/>
-          <w:szCs w:val="24"/>
-        </w:rPr>
-        <w:t>.</w:t>
+        <w:t>Optimized your profile professionaly.</w:t>
       </w:r>
     </w:p>
     <w:p>
@@ -491,6 +460,129 @@
           <w:szCs w:val="24"/>
         </w:rPr>
         <w:t>Paid ads also help you to generate leads, new connections, and network.</w:t>
+      </w:r>
+    </w:p>
+    <w:p/>
+    <w:p>
+      <w:pPr>
+        <w:jc w:val="both"/>
+        <w:rPr>
+          <w:b/>
+          <w:sz w:val="28"/>
+          <w:szCs w:val="28"/>
+        </w:rPr>
+      </w:pPr>
+      <w:r>
+        <w:rPr>
+          <w:b/>
+          <w:sz w:val="28"/>
+          <w:szCs w:val="28"/>
+        </w:rPr>
+        <w:t xml:space="preserve">Why </w:t>
+      </w:r>
+      <w:r>
+        <w:rPr>
+          <w:rFonts w:cstheme="minorHAnsi"/>
+          <w:b/>
+          <w:sz w:val="28"/>
+          <w:szCs w:val="28"/>
+        </w:rPr>
+        <w:t>LinkedIn is the most powerful marketing tool:</w:t>
+      </w:r>
+    </w:p>
+    <w:p>
+      <w:pPr>
+        <w:pStyle w:val="NormalWeb"/>
+        <w:spacing w:before="0" w:beforeAutospacing="0" w:after="200" w:afterAutospacing="0" w:line="360" w:lineRule="atLeast"/>
+        <w:rPr>
+          <w:rFonts w:asciiTheme="minorHAnsi" w:hAnsiTheme="minorHAnsi" w:cstheme="minorHAnsi"/>
+        </w:rPr>
+      </w:pPr>
+      <w:r>
+        <w:rPr>
+          <w:rFonts w:asciiTheme="minorHAnsi" w:hAnsiTheme="minorHAnsi" w:cstheme="minorHAnsi"/>
+        </w:rPr>
+        <w:t xml:space="preserve">LinkedIn is the most powerful marketing tool of the 21st century and there are three main reasons why — media, partnerships and clients. </w:t>
+      </w:r>
+    </w:p>
+    <w:p>
+      <w:pPr>
+        <w:pStyle w:val="NormalWeb"/>
+        <w:spacing w:before="0" w:beforeAutospacing="0" w:after="200" w:afterAutospacing="0" w:line="360" w:lineRule="atLeast"/>
+        <w:rPr>
+          <w:rFonts w:asciiTheme="minorHAnsi" w:hAnsiTheme="minorHAnsi" w:cstheme="minorHAnsi"/>
+        </w:rPr>
+      </w:pPr>
+      <w:r>
+        <w:rPr>
+          <w:rFonts w:asciiTheme="minorHAnsi" w:hAnsiTheme="minorHAnsi" w:cstheme="minorHAnsi"/>
+        </w:rPr>
+        <w:t xml:space="preserve">LinkedIn certainly has some </w:t>
+      </w:r>
+      <w:hyperlink r:id="rId5" w:tgtFrame="_hplink" w:history="1">
+        <w:r>
+          <w:rPr>
+            <w:rStyle w:val="Hyperlink"/>
+            <w:rFonts w:asciiTheme="minorHAnsi" w:hAnsiTheme="minorHAnsi" w:cstheme="minorHAnsi"/>
+            <w:color w:val="auto"/>
+          </w:rPr>
+          <w:t>impressive statistics</w:t>
+        </w:r>
+      </w:hyperlink>
+      <w:r>
+        <w:rPr>
+          <w:rFonts w:asciiTheme="minorHAnsi" w:hAnsiTheme="minorHAnsi" w:cstheme="minorHAnsi"/>
+        </w:rPr>
+        <w:t xml:space="preserve">: </w:t>
+      </w:r>
+    </w:p>
+    <w:p>
+      <w:pPr>
+        <w:pStyle w:val="NormalWeb"/>
+        <w:spacing w:before="0" w:beforeAutospacing="0" w:after="200" w:afterAutospacing="0" w:line="360" w:lineRule="atLeast"/>
+        <w:rPr>
+          <w:rFonts w:asciiTheme="minorHAnsi" w:hAnsiTheme="minorHAnsi" w:cstheme="minorHAnsi"/>
+        </w:rPr>
+      </w:pPr>
+      <w:r>
+        <w:rPr>
+          <w:rFonts w:asciiTheme="minorHAnsi" w:hAnsiTheme="minorHAnsi" w:cstheme="minorHAnsi"/>
+        </w:rPr>
+        <w:t>• LinkedIn operates the world’s largest professional network on the Internet with more than 313 million members in over 200 countries and territories.</w:t>
+      </w:r>
+      <w:r>
+        <w:rPr>
+          <w:rFonts w:asciiTheme="minorHAnsi" w:hAnsiTheme="minorHAnsi" w:cstheme="minorHAnsi"/>
+        </w:rPr>
+        <w:br/>
+        <w:t>• Professionals are signing up to join LinkedIn at a rate of more than two new members per second.</w:t>
+      </w:r>
+      <w:r>
+        <w:rPr>
+          <w:rFonts w:asciiTheme="minorHAnsi" w:hAnsiTheme="minorHAnsi" w:cstheme="minorHAnsi"/>
+        </w:rPr>
+        <w:br/>
+        <w:t>• There are over 39 million students and recent college graduates on LinkedIn. They are LinkedIn’s fastest-growing demographic.</w:t>
+      </w:r>
+      <w:r>
+        <w:rPr>
+          <w:rFonts w:asciiTheme="minorHAnsi" w:hAnsiTheme="minorHAnsi" w:cstheme="minorHAnsi"/>
+        </w:rPr>
+        <w:br/>
+        <w:t>• LinkedIn counts executives from all 2013 Fortune 500 companies as members; its corporate talent solutions are used by 94 of the Fortune 100 companies.</w:t>
+      </w:r>
+      <w:r>
+        <w:rPr>
+          <w:rFonts w:asciiTheme="minorHAnsi" w:hAnsiTheme="minorHAnsi" w:cstheme="minorHAnsi"/>
+        </w:rPr>
+        <w:br/>
+      </w:r>
+      <w:r>
+        <w:rPr>
+          <w:rFonts w:asciiTheme="minorHAnsi" w:hAnsiTheme="minorHAnsi" w:cstheme="minorHAnsi"/>
+        </w:rPr>
+        <w:lastRenderedPageBreak/>
+        <w:t>• There are more than 1.5 million unique publishers actively using the LinkedIn Share button on their sites to send content into the LinkedIn platform.</w:t>
       </w:r>
     </w:p>
     <w:p/>
@@ -977,6 +1069,34 @@
       <w:rFonts w:ascii="Times New Roman" w:eastAsia="Times New Roman" w:hAnsi="Times New Roman" w:cs="Times New Roman"/>
       <w:sz w:val="24"/>
       <w:szCs w:val="24"/>
+    </w:rPr>
+  </w:style>
+  <w:style w:type="paragraph" w:styleId="NormalWeb">
+    <w:name w:val="Normal (Web)"/>
+    <w:basedOn w:val="Normal"/>
+    <w:uiPriority w:val="99"/>
+    <w:semiHidden/>
+    <w:unhideWhenUsed/>
+    <w:rsid w:val="00E73398"/>
+    <w:pPr>
+      <w:spacing w:before="100" w:beforeAutospacing="1" w:after="100" w:afterAutospacing="1" w:line="240" w:lineRule="auto"/>
+    </w:pPr>
+    <w:rPr>
+      <w:rFonts w:ascii="Times New Roman" w:eastAsia="Times New Roman" w:hAnsi="Times New Roman" w:cs="Times New Roman"/>
+      <w:sz w:val="24"/>
+      <w:szCs w:val="24"/>
+    </w:rPr>
+  </w:style>
+  <w:style w:type="character" w:styleId="Hyperlink">
+    <w:name w:val="Hyperlink"/>
+    <w:basedOn w:val="DefaultParagraphFont"/>
+    <w:uiPriority w:val="99"/>
+    <w:semiHidden/>
+    <w:unhideWhenUsed/>
+    <w:rsid w:val="00E73398"/>
+    <w:rPr>
+      <w:color w:val="0000FF"/>
+      <w:u w:val="single"/>
     </w:rPr>
   </w:style>
 </w:styles>

--- a/LinkedIn Marketing.docx
+++ b/LinkedIn Marketing.docx
@@ -43,6 +43,7 @@
         </w:rPr>
         <w:t>LinkedIn marketing</w:t>
       </w:r>
+      <w:proofErr w:type="gramStart"/>
       <w:r>
         <w:rPr>
           <w:rFonts w:cstheme="minorHAnsi"/>
@@ -59,7 +60,17 @@
           <w:sz w:val="24"/>
           <w:szCs w:val="24"/>
         </w:rPr>
-        <w:t> is the process of using </w:t>
+        <w:t> is</w:t>
+      </w:r>
+      <w:proofErr w:type="gramEnd"/>
+      <w:r>
+        <w:rPr>
+          <w:rFonts w:cstheme="minorHAnsi"/>
+          <w:color w:val="282829"/>
+          <w:sz w:val="24"/>
+          <w:szCs w:val="24"/>
+        </w:rPr>
+        <w:t xml:space="preserve"> the process of using </w:t>
       </w:r>
       <w:r>
         <w:rPr>
@@ -303,7 +314,27 @@
           <w:sz w:val="24"/>
           <w:szCs w:val="24"/>
         </w:rPr>
-        <w:t>Optimized your profile professionaly.</w:t>
+        <w:t xml:space="preserve">Optimized your profile </w:t>
+      </w:r>
+      <w:proofErr w:type="spellStart"/>
+      <w:r>
+        <w:rPr>
+          <w:rFonts w:eastAsia="Times New Roman" w:cstheme="minorHAnsi"/>
+          <w:color w:val="282829"/>
+          <w:sz w:val="24"/>
+          <w:szCs w:val="24"/>
+        </w:rPr>
+        <w:t>professionaly</w:t>
+      </w:r>
+      <w:proofErr w:type="spellEnd"/>
+      <w:r>
+        <w:rPr>
+          <w:rFonts w:eastAsia="Times New Roman" w:cstheme="minorHAnsi"/>
+          <w:color w:val="282829"/>
+          <w:sz w:val="24"/>
+          <w:szCs w:val="24"/>
+        </w:rPr>
+        <w:t>.</w:t>
       </w:r>
     </w:p>
     <w:p>
@@ -583,6 +614,75 @@
         </w:rPr>
         <w:lastRenderedPageBreak/>
         <w:t>• There are more than 1.5 million unique publishers actively using the LinkedIn Share button on their sites to send content into the LinkedIn platform.</w:t>
+      </w:r>
+    </w:p>
+    <w:p/>
+    <w:p>
+      <w:pPr>
+        <w:rPr>
+          <w:rFonts w:cstheme="minorHAnsi"/>
+          <w:sz w:val="28"/>
+          <w:szCs w:val="24"/>
+        </w:rPr>
+      </w:pPr>
+      <w:r>
+        <w:rPr>
+          <w:rFonts w:cstheme="minorHAnsi"/>
+          <w:b/>
+          <w:bCs/>
+          <w:sz w:val="28"/>
+          <w:szCs w:val="24"/>
+          <w:shd w:val="clear" w:color="auto" w:fill="FFFFFF"/>
+        </w:rPr>
+        <w:t>What is a LinkedIn ad campaign?</w:t>
+      </w:r>
+    </w:p>
+    <w:p>
+      <w:pPr>
+        <w:shd w:val="clear" w:color="auto" w:fill="FFFFFF"/>
+        <w:spacing w:after="80" w:line="220" w:lineRule="atLeast"/>
+        <w:textAlignment w:val="top"/>
+        <w:rPr>
+          <w:rFonts w:ascii="Helvetica" w:eastAsia="Times New Roman" w:hAnsi="Helvetica" w:cs="Helvetica"/>
+          <w:color w:val="4D5156"/>
+          <w:sz w:val="16"/>
+          <w:szCs w:val="16"/>
+        </w:rPr>
+      </w:pPr>
+      <w:r>
+        <w:rPr>
+          <w:rFonts w:eastAsia="Times New Roman" w:cstheme="minorHAnsi"/>
+          <w:sz w:val="24"/>
+          <w:szCs w:val="24"/>
+        </w:rPr>
+        <w:t xml:space="preserve">LinkedIn ads are sold through the ad </w:t>
+      </w:r>
+      <w:proofErr w:type="gramStart"/>
+      <w:r>
+        <w:rPr>
+          <w:rFonts w:eastAsia="Times New Roman" w:cstheme="minorHAnsi"/>
+          <w:sz w:val="24"/>
+          <w:szCs w:val="24"/>
+        </w:rPr>
+        <w:t>auction ,</w:t>
+      </w:r>
+      <w:proofErr w:type="gramEnd"/>
+      <w:r>
+        <w:rPr>
+          <w:rFonts w:eastAsia="Times New Roman" w:cstheme="minorHAnsi"/>
+          <w:sz w:val="24"/>
+          <w:szCs w:val="24"/>
+        </w:rPr>
+        <w:t xml:space="preserve"> where your bid competes with other advertisers who want to reach the same target audience. Target audience is made up of the LinkedIn members you are trying to reach with the ad campaign. The cost required to win the auction depends on the bid and the desirability of your target audience</w:t>
+      </w:r>
+      <w:r>
+        <w:rPr>
+          <w:rFonts w:ascii="Helvetica" w:eastAsia="Times New Roman" w:hAnsi="Helvetica" w:cs="Helvetica"/>
+          <w:color w:val="4D5156"/>
+          <w:sz w:val="16"/>
+          <w:szCs w:val="16"/>
+        </w:rPr>
+        <w:t>.</w:t>
       </w:r>
     </w:p>
     <w:p/>
@@ -860,11 +960,279 @@
       </w:pPr>
     </w:lvl>
   </w:abstractNum>
+  <w:abstractNum w:abstractNumId="2">
+    <w:nsid w:val="2F6E4F61"/>
+    <w:multiLevelType w:val="hybridMultilevel"/>
+    <w:tmpl w:val="03D69472"/>
+    <w:lvl w:ilvl="0" w:tplc="04090001">
+      <w:start w:val="1"/>
+      <w:numFmt w:val="bullet"/>
+      <w:lvlText w:val=""/>
+      <w:lvlJc w:val="left"/>
+      <w:pPr>
+        <w:ind w:left="360" w:hanging="360"/>
+      </w:pPr>
+      <w:rPr>
+        <w:rFonts w:ascii="Symbol" w:hAnsi="Symbol" w:hint="default"/>
+      </w:rPr>
+    </w:lvl>
+    <w:lvl w:ilvl="1" w:tplc="04090003" w:tentative="1">
+      <w:start w:val="1"/>
+      <w:numFmt w:val="bullet"/>
+      <w:lvlText w:val="o"/>
+      <w:lvlJc w:val="left"/>
+      <w:pPr>
+        <w:ind w:left="1080" w:hanging="360"/>
+      </w:pPr>
+      <w:rPr>
+        <w:rFonts w:ascii="Courier New" w:hAnsi="Courier New" w:cs="Courier New" w:hint="default"/>
+      </w:rPr>
+    </w:lvl>
+    <w:lvl w:ilvl="2" w:tplc="04090005" w:tentative="1">
+      <w:start w:val="1"/>
+      <w:numFmt w:val="bullet"/>
+      <w:lvlText w:val=""/>
+      <w:lvlJc w:val="left"/>
+      <w:pPr>
+        <w:ind w:left="1800" w:hanging="360"/>
+      </w:pPr>
+      <w:rPr>
+        <w:rFonts w:ascii="Wingdings" w:hAnsi="Wingdings" w:hint="default"/>
+      </w:rPr>
+    </w:lvl>
+    <w:lvl w:ilvl="3" w:tplc="04090001" w:tentative="1">
+      <w:start w:val="1"/>
+      <w:numFmt w:val="bullet"/>
+      <w:lvlText w:val=""/>
+      <w:lvlJc w:val="left"/>
+      <w:pPr>
+        <w:ind w:left="2520" w:hanging="360"/>
+      </w:pPr>
+      <w:rPr>
+        <w:rFonts w:ascii="Symbol" w:hAnsi="Symbol" w:hint="default"/>
+      </w:rPr>
+    </w:lvl>
+    <w:lvl w:ilvl="4" w:tplc="04090003" w:tentative="1">
+      <w:start w:val="1"/>
+      <w:numFmt w:val="bullet"/>
+      <w:lvlText w:val="o"/>
+      <w:lvlJc w:val="left"/>
+      <w:pPr>
+        <w:ind w:left="3240" w:hanging="360"/>
+      </w:pPr>
+      <w:rPr>
+        <w:rFonts w:ascii="Courier New" w:hAnsi="Courier New" w:cs="Courier New" w:hint="default"/>
+      </w:rPr>
+    </w:lvl>
+    <w:lvl w:ilvl="5" w:tplc="04090005" w:tentative="1">
+      <w:start w:val="1"/>
+      <w:numFmt w:val="bullet"/>
+      <w:lvlText w:val=""/>
+      <w:lvlJc w:val="left"/>
+      <w:pPr>
+        <w:ind w:left="3960" w:hanging="360"/>
+      </w:pPr>
+      <w:rPr>
+        <w:rFonts w:ascii="Wingdings" w:hAnsi="Wingdings" w:hint="default"/>
+      </w:rPr>
+    </w:lvl>
+    <w:lvl w:ilvl="6" w:tplc="04090001" w:tentative="1">
+      <w:start w:val="1"/>
+      <w:numFmt w:val="bullet"/>
+      <w:lvlText w:val=""/>
+      <w:lvlJc w:val="left"/>
+      <w:pPr>
+        <w:ind w:left="4680" w:hanging="360"/>
+      </w:pPr>
+      <w:rPr>
+        <w:rFonts w:ascii="Symbol" w:hAnsi="Symbol" w:hint="default"/>
+      </w:rPr>
+    </w:lvl>
+    <w:lvl w:ilvl="7" w:tplc="04090003" w:tentative="1">
+      <w:start w:val="1"/>
+      <w:numFmt w:val="bullet"/>
+      <w:lvlText w:val="o"/>
+      <w:lvlJc w:val="left"/>
+      <w:pPr>
+        <w:ind w:left="5400" w:hanging="360"/>
+      </w:pPr>
+      <w:rPr>
+        <w:rFonts w:ascii="Courier New" w:hAnsi="Courier New" w:cs="Courier New" w:hint="default"/>
+      </w:rPr>
+    </w:lvl>
+    <w:lvl w:ilvl="8" w:tplc="04090005" w:tentative="1">
+      <w:start w:val="1"/>
+      <w:numFmt w:val="bullet"/>
+      <w:lvlText w:val=""/>
+      <w:lvlJc w:val="left"/>
+      <w:pPr>
+        <w:ind w:left="6120" w:hanging="360"/>
+      </w:pPr>
+      <w:rPr>
+        <w:rFonts w:ascii="Wingdings" w:hAnsi="Wingdings" w:hint="default"/>
+      </w:rPr>
+    </w:lvl>
+  </w:abstractNum>
+  <w:abstractNum w:abstractNumId="3">
+    <w:nsid w:val="7BDE3FB7"/>
+    <w:multiLevelType w:val="multilevel"/>
+    <w:tmpl w:val="38EAC1D0"/>
+    <w:lvl w:ilvl="0">
+      <w:start w:val="1"/>
+      <w:numFmt w:val="bullet"/>
+      <w:lvlText w:val=""/>
+      <w:lvlJc w:val="left"/>
+      <w:pPr>
+        <w:tabs>
+          <w:tab w:val="num" w:pos="720"/>
+        </w:tabs>
+        <w:ind w:left="720" w:hanging="360"/>
+      </w:pPr>
+      <w:rPr>
+        <w:rFonts w:ascii="Symbol" w:hAnsi="Symbol" w:hint="default"/>
+        <w:sz w:val="20"/>
+      </w:rPr>
+    </w:lvl>
+    <w:lvl w:ilvl="1" w:tentative="1">
+      <w:start w:val="1"/>
+      <w:numFmt w:val="bullet"/>
+      <w:lvlText w:val="o"/>
+      <w:lvlJc w:val="left"/>
+      <w:pPr>
+        <w:tabs>
+          <w:tab w:val="num" w:pos="1440"/>
+        </w:tabs>
+        <w:ind w:left="1440" w:hanging="360"/>
+      </w:pPr>
+      <w:rPr>
+        <w:rFonts w:ascii="Courier New" w:hAnsi="Courier New" w:hint="default"/>
+        <w:sz w:val="20"/>
+      </w:rPr>
+    </w:lvl>
+    <w:lvl w:ilvl="2" w:tentative="1">
+      <w:start w:val="1"/>
+      <w:numFmt w:val="bullet"/>
+      <w:lvlText w:val=""/>
+      <w:lvlJc w:val="left"/>
+      <w:pPr>
+        <w:tabs>
+          <w:tab w:val="num" w:pos="2160"/>
+        </w:tabs>
+        <w:ind w:left="2160" w:hanging="360"/>
+      </w:pPr>
+      <w:rPr>
+        <w:rFonts w:ascii="Wingdings" w:hAnsi="Wingdings" w:hint="default"/>
+        <w:sz w:val="20"/>
+      </w:rPr>
+    </w:lvl>
+    <w:lvl w:ilvl="3" w:tentative="1">
+      <w:start w:val="1"/>
+      <w:numFmt w:val="bullet"/>
+      <w:lvlText w:val=""/>
+      <w:lvlJc w:val="left"/>
+      <w:pPr>
+        <w:tabs>
+          <w:tab w:val="num" w:pos="2880"/>
+        </w:tabs>
+        <w:ind w:left="2880" w:hanging="360"/>
+      </w:pPr>
+      <w:rPr>
+        <w:rFonts w:ascii="Wingdings" w:hAnsi="Wingdings" w:hint="default"/>
+        <w:sz w:val="20"/>
+      </w:rPr>
+    </w:lvl>
+    <w:lvl w:ilvl="4" w:tentative="1">
+      <w:start w:val="1"/>
+      <w:numFmt w:val="bullet"/>
+      <w:lvlText w:val=""/>
+      <w:lvlJc w:val="left"/>
+      <w:pPr>
+        <w:tabs>
+          <w:tab w:val="num" w:pos="3600"/>
+        </w:tabs>
+        <w:ind w:left="3600" w:hanging="360"/>
+      </w:pPr>
+      <w:rPr>
+        <w:rFonts w:ascii="Wingdings" w:hAnsi="Wingdings" w:hint="default"/>
+        <w:sz w:val="20"/>
+      </w:rPr>
+    </w:lvl>
+    <w:lvl w:ilvl="5" w:tentative="1">
+      <w:start w:val="1"/>
+      <w:numFmt w:val="bullet"/>
+      <w:lvlText w:val=""/>
+      <w:lvlJc w:val="left"/>
+      <w:pPr>
+        <w:tabs>
+          <w:tab w:val="num" w:pos="4320"/>
+        </w:tabs>
+        <w:ind w:left="4320" w:hanging="360"/>
+      </w:pPr>
+      <w:rPr>
+        <w:rFonts w:ascii="Wingdings" w:hAnsi="Wingdings" w:hint="default"/>
+        <w:sz w:val="20"/>
+      </w:rPr>
+    </w:lvl>
+    <w:lvl w:ilvl="6" w:tentative="1">
+      <w:start w:val="1"/>
+      <w:numFmt w:val="bullet"/>
+      <w:lvlText w:val=""/>
+      <w:lvlJc w:val="left"/>
+      <w:pPr>
+        <w:tabs>
+          <w:tab w:val="num" w:pos="5040"/>
+        </w:tabs>
+        <w:ind w:left="5040" w:hanging="360"/>
+      </w:pPr>
+      <w:rPr>
+        <w:rFonts w:ascii="Wingdings" w:hAnsi="Wingdings" w:hint="default"/>
+        <w:sz w:val="20"/>
+      </w:rPr>
+    </w:lvl>
+    <w:lvl w:ilvl="7" w:tentative="1">
+      <w:start w:val="1"/>
+      <w:numFmt w:val="bullet"/>
+      <w:lvlText w:val=""/>
+      <w:lvlJc w:val="left"/>
+      <w:pPr>
+        <w:tabs>
+          <w:tab w:val="num" w:pos="5760"/>
+        </w:tabs>
+        <w:ind w:left="5760" w:hanging="360"/>
+      </w:pPr>
+      <w:rPr>
+        <w:rFonts w:ascii="Wingdings" w:hAnsi="Wingdings" w:hint="default"/>
+        <w:sz w:val="20"/>
+      </w:rPr>
+    </w:lvl>
+    <w:lvl w:ilvl="8" w:tentative="1">
+      <w:start w:val="1"/>
+      <w:numFmt w:val="bullet"/>
+      <w:lvlText w:val=""/>
+      <w:lvlJc w:val="left"/>
+      <w:pPr>
+        <w:tabs>
+          <w:tab w:val="num" w:pos="6480"/>
+        </w:tabs>
+        <w:ind w:left="6480" w:hanging="360"/>
+      </w:pPr>
+      <w:rPr>
+        <w:rFonts w:ascii="Wingdings" w:hAnsi="Wingdings" w:hint="default"/>
+        <w:sz w:val="20"/>
+      </w:rPr>
+    </w:lvl>
+  </w:abstractNum>
   <w:num w:numId="1">
     <w:abstractNumId w:val="1"/>
   </w:num>
   <w:num w:numId="2">
     <w:abstractNumId w:val="0"/>
+  </w:num>
+  <w:num w:numId="3">
+    <w:abstractNumId w:val="3"/>
+  </w:num>
+  <w:num w:numId="4">
+    <w:abstractNumId w:val="2"/>
   </w:num>
 </w:numbering>
 </file>
@@ -1098,6 +1466,17 @@
       <w:color w:val="0000FF"/>
       <w:u w:val="single"/>
     </w:rPr>
+  </w:style>
+  <w:style w:type="paragraph" w:styleId="ListParagraph">
+    <w:name w:val="List Paragraph"/>
+    <w:basedOn w:val="Normal"/>
+    <w:uiPriority w:val="34"/>
+    <w:qFormat/>
+    <w:rsid w:val="00E53780"/>
+    <w:pPr>
+      <w:ind w:left="720"/>
+      <w:contextualSpacing/>
+    </w:pPr>
   </w:style>
 </w:styles>
 </file>
